--- a/Docs/TDA120.docx
+++ b/Docs/TDA120.docx
@@ -1365,6 +1365,472 @@
         </w:rPr>
         <w:br/>
         <w:t>The design system is now production-ready and serves as the foundation for all upcoming front-end stories.</w:t>
+      </w:r>
+    </w:p>
+    <w:p>
+      <w:pPr>
+        <w:pStyle w:val="Kop3"/>
+      </w:pPr>
+      <w:r>
+        <w:rPr>
+          <w:rFonts w:ascii="Apple Color Emoji" w:hAnsi="Apple Color Emoji" w:cs="Apple Color Emoji"/>
+        </w:rPr>
+        <w:t>🔧</w:t>
+      </w:r>
+      <w:r>
+        <w:t xml:space="preserve"> Addendum – Hosting &amp; Routing (GitHub Pages)</w:t>
+      </w:r>
+    </w:p>
+    <w:p>
+      <w:pPr>
+        <w:pStyle w:val="Normaalweb"/>
+        <w:numPr>
+          <w:ilvl w:val="0"/>
+          <w:numId w:val="4"/>
+        </w:numPr>
+      </w:pPr>
+      <w:r>
+        <w:rPr>
+          <w:rStyle w:val="Zwaar"/>
+        </w:rPr>
+        <w:t>Vite base-pad gefixeerd voor Pages:</w:t>
+      </w:r>
+      <w:r>
+        <w:t xml:space="preserve"> build gebruikt nu gegarandeerd </w:t>
+      </w:r>
+      <w:r>
+        <w:rPr>
+          <w:rStyle w:val="HTMLCode"/>
+        </w:rPr>
+        <w:t>base=/turkish-diaspora-app/</w:t>
+      </w:r>
+      <w:r>
+        <w:t xml:space="preserve"> (CLI override in workflow) → alle assets en routes resolven correct onder het projectpad.</w:t>
+      </w:r>
+    </w:p>
+    <w:p>
+      <w:pPr>
+        <w:pStyle w:val="Normaalweb"/>
+        <w:numPr>
+          <w:ilvl w:val="0"/>
+          <w:numId w:val="4"/>
+        </w:numPr>
+      </w:pPr>
+      <w:r>
+        <w:rPr>
+          <w:rStyle w:val="Zwaar"/>
+        </w:rPr>
+        <w:t>CI/CD workflow (Pages):</w:t>
+      </w:r>
+      <w:r>
+        <w:t xml:space="preserve"> build &amp; deploy uitvoeren </w:t>
+      </w:r>
+      <w:r>
+        <w:rPr>
+          <w:rStyle w:val="Zwaar"/>
+        </w:rPr>
+        <w:t xml:space="preserve">in </w:t>
+      </w:r>
+      <w:r>
+        <w:rPr>
+          <w:rStyle w:val="HTMLCode"/>
+          <w:b/>
+          <w:bCs/>
+        </w:rPr>
+        <w:t>Frontend/</w:t>
+      </w:r>
+      <w:r>
+        <w:t xml:space="preserve">, artifact </w:t>
+      </w:r>
+      <w:r>
+        <w:rPr>
+          <w:rStyle w:val="HTMLCode"/>
+          <w:b/>
+          <w:bCs/>
+        </w:rPr>
+        <w:t>Frontend/dist</w:t>
+      </w:r>
+      <w:r>
+        <w:t xml:space="preserve">, en automatische </w:t>
+      </w:r>
+      <w:r>
+        <w:rPr>
+          <w:rStyle w:val="Zwaar"/>
+        </w:rPr>
+        <w:t>SPA fallback</w:t>
+      </w:r>
+      <w:r>
+        <w:t xml:space="preserve"> via </w:t>
+      </w:r>
+      <w:r>
+        <w:rPr>
+          <w:rStyle w:val="HTMLCode"/>
+        </w:rPr>
+        <w:t>404.html</w:t>
+      </w:r>
+      <w:r>
+        <w:t>.</w:t>
+      </w:r>
+    </w:p>
+    <w:p>
+      <w:pPr>
+        <w:pStyle w:val="Normaalweb"/>
+        <w:numPr>
+          <w:ilvl w:val="0"/>
+          <w:numId w:val="4"/>
+        </w:numPr>
+      </w:pPr>
+      <w:r>
+        <w:rPr>
+          <w:rStyle w:val="Zwaar"/>
+        </w:rPr>
+        <w:t>Router links gecorrigeerd:</w:t>
+      </w:r>
+      <w:r>
+        <w:t xml:space="preserve"> alle interne navigatie is omgezet van </w:t>
+      </w:r>
+      <w:r>
+        <w:rPr>
+          <w:rStyle w:val="HTMLCode"/>
+        </w:rPr>
+        <w:t>&lt;a href="/…"&gt;</w:t>
+      </w:r>
+      <w:r>
+        <w:t xml:space="preserve"> naar </w:t>
+      </w:r>
+      <w:r>
+        <w:rPr>
+          <w:rStyle w:val="HTMLCode"/>
+          <w:b/>
+          <w:bCs/>
+        </w:rPr>
+        <w:t>&lt;Link&gt;</w:t>
+      </w:r>
+      <w:r>
+        <w:rPr>
+          <w:rStyle w:val="Zwaar"/>
+        </w:rPr>
+        <w:t>/</w:t>
+      </w:r>
+      <w:r>
+        <w:rPr>
+          <w:rStyle w:val="HTMLCode"/>
+          <w:b/>
+          <w:bCs/>
+        </w:rPr>
+        <w:t>&lt;NavLink&gt;</w:t>
+      </w:r>
+      <w:r>
+        <w:t xml:space="preserve"> (React Router) zodat </w:t>
+      </w:r>
+      <w:r>
+        <w:rPr>
+          <w:rStyle w:val="HTMLCode"/>
+        </w:rPr>
+        <w:t>basename={import.meta.env.BASE_URL}</w:t>
+      </w:r>
+      <w:r>
+        <w:t xml:space="preserve"> altijd wordt gerespecteerd (geen 404’s meer op </w:t>
+      </w:r>
+      <w:r>
+        <w:rPr>
+          <w:rStyle w:val="HTMLCode"/>
+        </w:rPr>
+        <w:t>/</w:t>
+      </w:r>
+      <w:r>
+        <w:t xml:space="preserve"> of </w:t>
+      </w:r>
+      <w:r>
+        <w:rPr>
+          <w:rStyle w:val="HTMLCode"/>
+        </w:rPr>
+        <w:t>/ui-kit</w:t>
+      </w:r>
+      <w:r>
+        <w:t>).</w:t>
+      </w:r>
+    </w:p>
+    <w:p>
+      <w:pPr>
+        <w:pStyle w:val="Normaalweb"/>
+        <w:numPr>
+          <w:ilvl w:val="0"/>
+          <w:numId w:val="4"/>
+        </w:numPr>
+      </w:pPr>
+      <w:r>
+        <w:rPr>
+          <w:rStyle w:val="Zwaar"/>
+        </w:rPr>
+        <w:t>API-config productie:</w:t>
+      </w:r>
+      <w:r>
+        <w:t xml:space="preserve"> </w:t>
+      </w:r>
+      <w:r>
+        <w:rPr>
+          <w:rStyle w:val="HTMLCode"/>
+        </w:rPr>
+        <w:t>VITE_API_BASE_URL</w:t>
+      </w:r>
+      <w:r>
+        <w:t xml:space="preserve"> wordt in </w:t>
+      </w:r>
+      <w:r>
+        <w:rPr>
+          <w:rStyle w:val="HTMLCode"/>
+        </w:rPr>
+        <w:t>.env.production</w:t>
+      </w:r>
+      <w:r>
+        <w:t xml:space="preserve"> via secret gezet (HTTPS, zonder trailing slash).</w:t>
+      </w:r>
+    </w:p>
+    <w:p>
+      <w:pPr>
+        <w:pStyle w:val="Normaalweb"/>
+        <w:numPr>
+          <w:ilvl w:val="1"/>
+          <w:numId w:val="4"/>
+        </w:numPr>
+      </w:pPr>
+      <w:r>
+        <w:rPr>
+          <w:rStyle w:val="Zwaar"/>
+        </w:rPr>
+        <w:t>Dev:</w:t>
+      </w:r>
+      <w:r>
+        <w:t xml:space="preserve"> Vite proxy op </w:t>
+      </w:r>
+      <w:r>
+        <w:rPr>
+          <w:rStyle w:val="HTMLCode"/>
+        </w:rPr>
+        <w:t>/api</w:t>
+      </w:r>
+      <w:r>
+        <w:t xml:space="preserve"> → FastAPI.</w:t>
+      </w:r>
+    </w:p>
+    <w:p>
+      <w:pPr>
+        <w:pStyle w:val="Normaalweb"/>
+        <w:numPr>
+          <w:ilvl w:val="1"/>
+          <w:numId w:val="4"/>
+        </w:numPr>
+      </w:pPr>
+      <w:r>
+        <w:rPr>
+          <w:rStyle w:val="Zwaar"/>
+        </w:rPr>
+        <w:t>Prod:</w:t>
+      </w:r>
+      <w:r>
+        <w:t xml:space="preserve"> absolute origin + </w:t>
+      </w:r>
+      <w:r>
+        <w:rPr>
+          <w:rStyle w:val="HTMLCode"/>
+        </w:rPr>
+        <w:t>/api/v1</w:t>
+      </w:r>
+      <w:r>
+        <w:t xml:space="preserve"> (geen CORS/mixed-content issues).</w:t>
+      </w:r>
+    </w:p>
+    <w:p>
+      <w:pPr>
+        <w:pStyle w:val="Normaalweb"/>
+        <w:numPr>
+          <w:ilvl w:val="0"/>
+          <w:numId w:val="4"/>
+        </w:numPr>
+      </w:pPr>
+      <w:r>
+        <w:rPr>
+          <w:rStyle w:val="Zwaar"/>
+        </w:rPr>
+        <w:t>(Indien nodig) CORS backend:</w:t>
+      </w:r>
+      <w:r>
+        <w:t xml:space="preserve"> </w:t>
+      </w:r>
+      <w:r>
+        <w:rPr>
+          <w:rStyle w:val="HTMLCode"/>
+        </w:rPr>
+        <w:t>https://kulmetehan.github.io</w:t>
+      </w:r>
+      <w:r>
+        <w:t xml:space="preserve"> als toegestane origin in FastAPI (geen pad nodig).</w:t>
+      </w:r>
+    </w:p>
+    <w:p>
+      <w:pPr>
+        <w:pStyle w:val="Normaalweb"/>
+        <w:numPr>
+          <w:ilvl w:val="0"/>
+          <w:numId w:val="4"/>
+        </w:numPr>
+      </w:pPr>
+      <w:r>
+        <w:rPr>
+          <w:rStyle w:val="Zwaar"/>
+        </w:rPr>
+        <w:t>Responsiveness verbeterd:</w:t>
+      </w:r>
+      <w:r>
+        <w:t xml:space="preserve"> </w:t>
+      </w:r>
+      <w:r>
+        <w:rPr>
+          <w:rStyle w:val="HTMLCode"/>
+        </w:rPr>
+        <w:t>App.tsx</w:t>
+      </w:r>
+      <w:r>
+        <w:t xml:space="preserve"> grid (sidebar 380px | map 1fr), desktop-breedte (</w:t>
+      </w:r>
+      <w:r>
+        <w:rPr>
+          <w:rStyle w:val="HTMLCode"/>
+        </w:rPr>
+        <w:t>max-w-7xl</w:t>
+      </w:r>
+      <w:r>
+        <w:t xml:space="preserve">), kaart-hoogte (80vh), en </w:t>
+      </w:r>
+      <w:r>
+        <w:rPr>
+          <w:rStyle w:val="HTMLCode"/>
+        </w:rPr>
+        <w:t>App.css</w:t>
+      </w:r>
+      <w:r>
+        <w:t xml:space="preserve"> opgeschoond (geen root max-width/centrering).</w:t>
+      </w:r>
+    </w:p>
+    <w:p>
+      <w:pPr>
+        <w:pStyle w:val="Kop3"/>
+      </w:pPr>
+      <w:r>
+        <w:rPr>
+          <w:rFonts w:ascii="Apple Color Emoji" w:hAnsi="Apple Color Emoji" w:cs="Apple Color Emoji"/>
+        </w:rPr>
+        <w:t>✅</w:t>
+      </w:r>
+      <w:r>
+        <w:t xml:space="preserve"> Resultaat (Pages)</w:t>
+      </w:r>
+    </w:p>
+    <w:p>
+      <w:pPr>
+        <w:pStyle w:val="Normaalweb"/>
+        <w:numPr>
+          <w:ilvl w:val="0"/>
+          <w:numId w:val="5"/>
+        </w:numPr>
+      </w:pPr>
+      <w:r>
+        <w:rPr>
+          <w:rStyle w:val="Zwaar"/>
+        </w:rPr>
+        <w:t>Home</w:t>
+      </w:r>
+      <w:r>
+        <w:t xml:space="preserve"> en </w:t>
+      </w:r>
+      <w:r>
+        <w:rPr>
+          <w:rStyle w:val="HTMLCode"/>
+          <w:b/>
+          <w:bCs/>
+        </w:rPr>
+        <w:t>/ui-kit</w:t>
+      </w:r>
+      <w:r>
+        <w:t xml:space="preserve"> werken direct op:</w:t>
+      </w:r>
+      <w:r>
+        <w:br/>
+      </w:r>
+      <w:r>
+        <w:rPr>
+          <w:rStyle w:val="HTMLCode"/>
+        </w:rPr>
+        <w:t>https://kulmetehan.github.io/turkish-diaspora-app/</w:t>
+      </w:r>
+      <w:r>
+        <w:br/>
+      </w:r>
+      <w:r>
+        <w:rPr>
+          <w:rStyle w:val="HTMLCode"/>
+        </w:rPr>
+        <w:t>https://kulmetehan.github.io/turkish-diaspora-app/ui-kit</w:t>
+      </w:r>
+    </w:p>
+    <w:p>
+      <w:pPr>
+        <w:pStyle w:val="Normaalweb"/>
+        <w:numPr>
+          <w:ilvl w:val="0"/>
+          <w:numId w:val="5"/>
+        </w:numPr>
+      </w:pPr>
+      <w:r>
+        <w:rPr>
+          <w:rStyle w:val="Zwaar"/>
+        </w:rPr>
+        <w:t>Theme switcher</w:t>
+      </w:r>
+      <w:r>
+        <w:t xml:space="preserve"> &amp; </w:t>
+      </w:r>
+      <w:r>
+        <w:rPr>
+          <w:rStyle w:val="Zwaar"/>
+        </w:rPr>
+        <w:t>UI Kit</w:t>
+      </w:r>
+      <w:r>
+        <w:t xml:space="preserve"> (toasts/dialogs) werken.</w:t>
+      </w:r>
+    </w:p>
+    <w:p>
+      <w:pPr>
+        <w:pStyle w:val="Normaalweb"/>
+        <w:numPr>
+          <w:ilvl w:val="0"/>
+          <w:numId w:val="5"/>
+        </w:numPr>
+      </w:pPr>
+      <w:r>
+        <w:rPr>
+          <w:rStyle w:val="Zwaar"/>
+        </w:rPr>
+        <w:t>Map + locaties</w:t>
+      </w:r>
+      <w:r>
+        <w:t xml:space="preserve"> laden correct (eerste request kan soms ~1–2s kosten door cold start/caching).</w:t>
+      </w:r>
+    </w:p>
+    <w:p>
+      <w:pPr>
+        <w:pStyle w:val="Normaalweb"/>
+      </w:pPr>
+      <w:r>
+        <w:rPr>
+          <w:rStyle w:val="Zwaar"/>
+        </w:rPr>
+        <w:t>Status blijft:</w:t>
+      </w:r>
+      <w:r>
+        <w:t xml:space="preserve"> F3-S1 voltooid &amp; geaccepteerd. Hosting en routing zijn nu “future-proof” voor Pages en vervolgstories (Bottom Sheet, Search redesign, Admin-UI).</w:t>
       </w:r>
     </w:p>
     <w:p/>
@@ -1381,6 +1847,155 @@
 <file path=word/numbering.xml><?xml version="1.0" encoding="utf-8"?>
 <w:numbering xmlns:wpc="http://schemas.microsoft.com/office/word/2010/wordprocessingCanvas" xmlns:cx="http://schemas.microsoft.com/office/drawing/2014/chartex" xmlns:cx1="http://schemas.microsoft.com/office/drawing/2015/9/8/chartex" xmlns:cx2="http://schemas.microsoft.com/office/drawing/2015/10/21/chartex" xmlns:cx3="http://schemas.microsoft.com/office/drawing/2016/5/9/chartex" xmlns:cx4="http://schemas.microsoft.com/office/drawing/2016/5/10/chartex" xmlns:cx5="http://schemas.microsoft.com/office/drawing/2016/5/11/chartex" xmlns:cx6="http://schemas.microsoft.com/office/drawing/2016/5/12/chartex" xmlns:cx7="http://schemas.microsoft.com/office/drawing/2016/5/13/chartex" xmlns:cx8="http://schemas.microsoft.com/office/drawing/2016/5/14/chartex" xmlns:mc="http://schemas.openxmlformats.org/markup-compatibility/2006" xmlns:aink="http://schemas.microsoft.com/office/drawing/2016/ink" xmlns:am3d="http://schemas.microsoft.com/office/drawing/2017/model3d" xmlns:o="urn:schemas-microsoft-com:office:office" xmlns:oel="http://schemas.microsoft.com/office/2019/extlst" xmlns:r="http://schemas.openxmlformats.org/officeDocument/2006/relationships" xmlns:m="http://schemas.openxmlformats.org/officeDocument/2006/math" xmlns:v="urn:schemas-microsoft-com:vml" xmlns:wp14="http://schemas.microsoft.com/office/word/2010/wordprocessingDrawing" xmlns:wp="http://schemas.openxmlformats.org/drawingml/2006/wordprocessingDrawing" xmlns:w10="urn:schemas-microsoft-com:office:word" xmlns:w="http://schemas.openxmlformats.org/wordprocessingml/2006/main" xmlns:w14="http://schemas.microsoft.com/office/word/2010/wordml" xmlns:w15="http://schemas.microsoft.com/office/word/2012/wordml" xmlns:w16cex="http://schemas.microsoft.com/office/word/2018/wordml/cex" xmlns:w16cid="http://schemas.microsoft.com/office/word/2016/wordml/cid" xmlns:w16="http://schemas.microsoft.com/office/word/2018/wordml" xmlns:w16sdtdh="http://schemas.microsoft.com/office/word/2020/wordml/sdtdatahash" xmlns:w16se="http://schemas.microsoft.com/office/word/2015/wordml/symex" xmlns:wpg="http://schemas.microsoft.com/office/word/2010/wordprocessingGroup" xmlns:wpi="http://schemas.microsoft.com/office/word/2010/wordprocessingInk" xmlns:wne="http://schemas.microsoft.com/office/word/2006/wordml" xmlns:wps="http://schemas.microsoft.com/office/word/2010/wordprocessingShape" mc:Ignorable="w14 w15 w16se w16cid w16 w16cex w16sdtdh wp14">
   <w:abstractNum w:abstractNumId="0" w15:restartNumberingAfterBreak="0">
+    <w:nsid w:val="36A06128"/>
+    <w:multiLevelType w:val="multilevel"/>
+    <w:tmpl w:val="13D63776"/>
+    <w:lvl w:ilvl="0">
+      <w:start w:val="1"/>
+      <w:numFmt w:val="bullet"/>
+      <w:lvlText w:val=""/>
+      <w:lvlJc w:val="left"/>
+      <w:pPr>
+        <w:tabs>
+          <w:tab w:val="num" w:pos="720"/>
+        </w:tabs>
+        <w:ind w:left="720" w:hanging="360"/>
+      </w:pPr>
+      <w:rPr>
+        <w:rFonts w:ascii="Symbol" w:hAnsi="Symbol" w:hint="default"/>
+        <w:sz w:val="20"/>
+      </w:rPr>
+    </w:lvl>
+    <w:lvl w:ilvl="1" w:tentative="1">
+      <w:start w:val="1"/>
+      <w:numFmt w:val="bullet"/>
+      <w:lvlText w:val="o"/>
+      <w:lvlJc w:val="left"/>
+      <w:pPr>
+        <w:tabs>
+          <w:tab w:val="num" w:pos="1440"/>
+        </w:tabs>
+        <w:ind w:left="1440" w:hanging="360"/>
+      </w:pPr>
+      <w:rPr>
+        <w:rFonts w:ascii="Courier New" w:hAnsi="Courier New" w:hint="default"/>
+        <w:sz w:val="20"/>
+      </w:rPr>
+    </w:lvl>
+    <w:lvl w:ilvl="2" w:tentative="1">
+      <w:start w:val="1"/>
+      <w:numFmt w:val="bullet"/>
+      <w:lvlText w:val=""/>
+      <w:lvlJc w:val="left"/>
+      <w:pPr>
+        <w:tabs>
+          <w:tab w:val="num" w:pos="2160"/>
+        </w:tabs>
+        <w:ind w:left="2160" w:hanging="360"/>
+      </w:pPr>
+      <w:rPr>
+        <w:rFonts w:ascii="Wingdings" w:hAnsi="Wingdings" w:hint="default"/>
+        <w:sz w:val="20"/>
+      </w:rPr>
+    </w:lvl>
+    <w:lvl w:ilvl="3" w:tentative="1">
+      <w:start w:val="1"/>
+      <w:numFmt w:val="bullet"/>
+      <w:lvlText w:val=""/>
+      <w:lvlJc w:val="left"/>
+      <w:pPr>
+        <w:tabs>
+          <w:tab w:val="num" w:pos="2880"/>
+        </w:tabs>
+        <w:ind w:left="2880" w:hanging="360"/>
+      </w:pPr>
+      <w:rPr>
+        <w:rFonts w:ascii="Wingdings" w:hAnsi="Wingdings" w:hint="default"/>
+        <w:sz w:val="20"/>
+      </w:rPr>
+    </w:lvl>
+    <w:lvl w:ilvl="4" w:tentative="1">
+      <w:start w:val="1"/>
+      <w:numFmt w:val="bullet"/>
+      <w:lvlText w:val=""/>
+      <w:lvlJc w:val="left"/>
+      <w:pPr>
+        <w:tabs>
+          <w:tab w:val="num" w:pos="3600"/>
+        </w:tabs>
+        <w:ind w:left="3600" w:hanging="360"/>
+      </w:pPr>
+      <w:rPr>
+        <w:rFonts w:ascii="Wingdings" w:hAnsi="Wingdings" w:hint="default"/>
+        <w:sz w:val="20"/>
+      </w:rPr>
+    </w:lvl>
+    <w:lvl w:ilvl="5" w:tentative="1">
+      <w:start w:val="1"/>
+      <w:numFmt w:val="bullet"/>
+      <w:lvlText w:val=""/>
+      <w:lvlJc w:val="left"/>
+      <w:pPr>
+        <w:tabs>
+          <w:tab w:val="num" w:pos="4320"/>
+        </w:tabs>
+        <w:ind w:left="4320" w:hanging="360"/>
+      </w:pPr>
+      <w:rPr>
+        <w:rFonts w:ascii="Wingdings" w:hAnsi="Wingdings" w:hint="default"/>
+        <w:sz w:val="20"/>
+      </w:rPr>
+    </w:lvl>
+    <w:lvl w:ilvl="6" w:tentative="1">
+      <w:start w:val="1"/>
+      <w:numFmt w:val="bullet"/>
+      <w:lvlText w:val=""/>
+      <w:lvlJc w:val="left"/>
+      <w:pPr>
+        <w:tabs>
+          <w:tab w:val="num" w:pos="5040"/>
+        </w:tabs>
+        <w:ind w:left="5040" w:hanging="360"/>
+      </w:pPr>
+      <w:rPr>
+        <w:rFonts w:ascii="Wingdings" w:hAnsi="Wingdings" w:hint="default"/>
+        <w:sz w:val="20"/>
+      </w:rPr>
+    </w:lvl>
+    <w:lvl w:ilvl="7" w:tentative="1">
+      <w:start w:val="1"/>
+      <w:numFmt w:val="bullet"/>
+      <w:lvlText w:val=""/>
+      <w:lvlJc w:val="left"/>
+      <w:pPr>
+        <w:tabs>
+          <w:tab w:val="num" w:pos="5760"/>
+        </w:tabs>
+        <w:ind w:left="5760" w:hanging="360"/>
+      </w:pPr>
+      <w:rPr>
+        <w:rFonts w:ascii="Wingdings" w:hAnsi="Wingdings" w:hint="default"/>
+        <w:sz w:val="20"/>
+      </w:rPr>
+    </w:lvl>
+    <w:lvl w:ilvl="8" w:tentative="1">
+      <w:start w:val="1"/>
+      <w:numFmt w:val="bullet"/>
+      <w:lvlText w:val=""/>
+      <w:lvlJc w:val="left"/>
+      <w:pPr>
+        <w:tabs>
+          <w:tab w:val="num" w:pos="6480"/>
+        </w:tabs>
+        <w:ind w:left="6480" w:hanging="360"/>
+      </w:pPr>
+      <w:rPr>
+        <w:rFonts w:ascii="Wingdings" w:hAnsi="Wingdings" w:hint="default"/>
+        <w:sz w:val="20"/>
+      </w:rPr>
+    </w:lvl>
+  </w:abstractNum>
+  <w:abstractNum w:abstractNumId="1" w15:restartNumberingAfterBreak="0">
     <w:nsid w:val="3CA66C89"/>
     <w:multiLevelType w:val="multilevel"/>
     <w:tmpl w:val="4430504C"/>
@@ -1529,7 +2144,156 @@
       </w:rPr>
     </w:lvl>
   </w:abstractNum>
-  <w:abstractNum w:abstractNumId="1" w15:restartNumberingAfterBreak="0">
+  <w:abstractNum w:abstractNumId="2" w15:restartNumberingAfterBreak="0">
+    <w:nsid w:val="46F02C0C"/>
+    <w:multiLevelType w:val="multilevel"/>
+    <w:tmpl w:val="0F4E6860"/>
+    <w:lvl w:ilvl="0">
+      <w:start w:val="1"/>
+      <w:numFmt w:val="bullet"/>
+      <w:lvlText w:val=""/>
+      <w:lvlJc w:val="left"/>
+      <w:pPr>
+        <w:tabs>
+          <w:tab w:val="num" w:pos="720"/>
+        </w:tabs>
+        <w:ind w:left="720" w:hanging="360"/>
+      </w:pPr>
+      <w:rPr>
+        <w:rFonts w:ascii="Symbol" w:hAnsi="Symbol" w:hint="default"/>
+        <w:sz w:val="20"/>
+      </w:rPr>
+    </w:lvl>
+    <w:lvl w:ilvl="1">
+      <w:start w:val="1"/>
+      <w:numFmt w:val="bullet"/>
+      <w:lvlText w:val="o"/>
+      <w:lvlJc w:val="left"/>
+      <w:pPr>
+        <w:tabs>
+          <w:tab w:val="num" w:pos="1440"/>
+        </w:tabs>
+        <w:ind w:left="1440" w:hanging="360"/>
+      </w:pPr>
+      <w:rPr>
+        <w:rFonts w:ascii="Courier New" w:hAnsi="Courier New" w:hint="default"/>
+        <w:sz w:val="20"/>
+      </w:rPr>
+    </w:lvl>
+    <w:lvl w:ilvl="2" w:tentative="1">
+      <w:start w:val="1"/>
+      <w:numFmt w:val="bullet"/>
+      <w:lvlText w:val=""/>
+      <w:lvlJc w:val="left"/>
+      <w:pPr>
+        <w:tabs>
+          <w:tab w:val="num" w:pos="2160"/>
+        </w:tabs>
+        <w:ind w:left="2160" w:hanging="360"/>
+      </w:pPr>
+      <w:rPr>
+        <w:rFonts w:ascii="Wingdings" w:hAnsi="Wingdings" w:hint="default"/>
+        <w:sz w:val="20"/>
+      </w:rPr>
+    </w:lvl>
+    <w:lvl w:ilvl="3" w:tentative="1">
+      <w:start w:val="1"/>
+      <w:numFmt w:val="bullet"/>
+      <w:lvlText w:val=""/>
+      <w:lvlJc w:val="left"/>
+      <w:pPr>
+        <w:tabs>
+          <w:tab w:val="num" w:pos="2880"/>
+        </w:tabs>
+        <w:ind w:left="2880" w:hanging="360"/>
+      </w:pPr>
+      <w:rPr>
+        <w:rFonts w:ascii="Wingdings" w:hAnsi="Wingdings" w:hint="default"/>
+        <w:sz w:val="20"/>
+      </w:rPr>
+    </w:lvl>
+    <w:lvl w:ilvl="4" w:tentative="1">
+      <w:start w:val="1"/>
+      <w:numFmt w:val="bullet"/>
+      <w:lvlText w:val=""/>
+      <w:lvlJc w:val="left"/>
+      <w:pPr>
+        <w:tabs>
+          <w:tab w:val="num" w:pos="3600"/>
+        </w:tabs>
+        <w:ind w:left="3600" w:hanging="360"/>
+      </w:pPr>
+      <w:rPr>
+        <w:rFonts w:ascii="Wingdings" w:hAnsi="Wingdings" w:hint="default"/>
+        <w:sz w:val="20"/>
+      </w:rPr>
+    </w:lvl>
+    <w:lvl w:ilvl="5" w:tentative="1">
+      <w:start w:val="1"/>
+      <w:numFmt w:val="bullet"/>
+      <w:lvlText w:val=""/>
+      <w:lvlJc w:val="left"/>
+      <w:pPr>
+        <w:tabs>
+          <w:tab w:val="num" w:pos="4320"/>
+        </w:tabs>
+        <w:ind w:left="4320" w:hanging="360"/>
+      </w:pPr>
+      <w:rPr>
+        <w:rFonts w:ascii="Wingdings" w:hAnsi="Wingdings" w:hint="default"/>
+        <w:sz w:val="20"/>
+      </w:rPr>
+    </w:lvl>
+    <w:lvl w:ilvl="6" w:tentative="1">
+      <w:start w:val="1"/>
+      <w:numFmt w:val="bullet"/>
+      <w:lvlText w:val=""/>
+      <w:lvlJc w:val="left"/>
+      <w:pPr>
+        <w:tabs>
+          <w:tab w:val="num" w:pos="5040"/>
+        </w:tabs>
+        <w:ind w:left="5040" w:hanging="360"/>
+      </w:pPr>
+      <w:rPr>
+        <w:rFonts w:ascii="Wingdings" w:hAnsi="Wingdings" w:hint="default"/>
+        <w:sz w:val="20"/>
+      </w:rPr>
+    </w:lvl>
+    <w:lvl w:ilvl="7" w:tentative="1">
+      <w:start w:val="1"/>
+      <w:numFmt w:val="bullet"/>
+      <w:lvlText w:val=""/>
+      <w:lvlJc w:val="left"/>
+      <w:pPr>
+        <w:tabs>
+          <w:tab w:val="num" w:pos="5760"/>
+        </w:tabs>
+        <w:ind w:left="5760" w:hanging="360"/>
+      </w:pPr>
+      <w:rPr>
+        <w:rFonts w:ascii="Wingdings" w:hAnsi="Wingdings" w:hint="default"/>
+        <w:sz w:val="20"/>
+      </w:rPr>
+    </w:lvl>
+    <w:lvl w:ilvl="8" w:tentative="1">
+      <w:start w:val="1"/>
+      <w:numFmt w:val="bullet"/>
+      <w:lvlText w:val=""/>
+      <w:lvlJc w:val="left"/>
+      <w:pPr>
+        <w:tabs>
+          <w:tab w:val="num" w:pos="6480"/>
+        </w:tabs>
+        <w:ind w:left="6480" w:hanging="360"/>
+      </w:pPr>
+      <w:rPr>
+        <w:rFonts w:ascii="Wingdings" w:hAnsi="Wingdings" w:hint="default"/>
+        <w:sz w:val="20"/>
+      </w:rPr>
+    </w:lvl>
+  </w:abstractNum>
+  <w:abstractNum w:abstractNumId="3" w15:restartNumberingAfterBreak="0">
     <w:nsid w:val="66F225AD"/>
     <w:multiLevelType w:val="multilevel"/>
     <w:tmpl w:val="47D889EE"/>
@@ -1678,7 +2442,7 @@
       </w:rPr>
     </w:lvl>
   </w:abstractNum>
-  <w:abstractNum w:abstractNumId="2" w15:restartNumberingAfterBreak="0">
+  <w:abstractNum w:abstractNumId="4" w15:restartNumberingAfterBreak="0">
     <w:nsid w:val="7D8A7ABD"/>
     <w:multiLevelType w:val="multilevel"/>
     <w:tmpl w:val="11AC7AF8"/>
@@ -1792,12 +2556,18 @@
     </w:lvl>
   </w:abstractNum>
   <w:num w:numId="1" w16cid:durableId="1913083535">
+    <w:abstractNumId w:val="4"/>
+  </w:num>
+  <w:num w:numId="2" w16cid:durableId="1741169410">
+    <w:abstractNumId w:val="3"/>
+  </w:num>
+  <w:num w:numId="3" w16cid:durableId="1800032874">
+    <w:abstractNumId w:val="1"/>
+  </w:num>
+  <w:num w:numId="4" w16cid:durableId="1693336995">
     <w:abstractNumId w:val="2"/>
   </w:num>
-  <w:num w:numId="2" w16cid:durableId="1741169410">
-    <w:abstractNumId w:val="1"/>
-  </w:num>
-  <w:num w:numId="3" w16cid:durableId="1800032874">
+  <w:num w:numId="5" w16cid:durableId="61830000">
     <w:abstractNumId w:val="0"/>
   </w:num>
 </w:numbering>
